--- a/other/Damilola Olagundoye 2021.docx
+++ b/other/Damilola Olagundoye 2021.docx
@@ -161,6 +161,7 @@
         <w:rPr>
           <w:rFonts w:ascii="Times New Roman" w:hAnsi="Times New Roman" w:cs="Times New Roman"/>
           <w:b/>
+          <w:bCs/>
           <w:sz w:val="24"/>
           <w:szCs w:val="24"/>
           <w:u w:val="single"/>
@@ -170,11 +171,12 @@
         <w:rPr>
           <w:rFonts w:ascii="Times New Roman" w:hAnsi="Times New Roman" w:cs="Times New Roman"/>
           <w:b/>
+          <w:bCs/>
           <w:sz w:val="24"/>
           <w:szCs w:val="24"/>
           <w:u w:val="single"/>
         </w:rPr>
-        <w:t>EDUCATION</w:t>
+        <w:t>Portfolio</w:t>
       </w:r>
     </w:p>
     <w:p>
@@ -183,12 +185,115 @@
         <w:contextualSpacing/>
         <w:rPr>
           <w:rFonts w:ascii="Times New Roman" w:hAnsi="Times New Roman" w:cs="Times New Roman"/>
+          <w:bCs/>
+          <w:iCs/>
+          <w:sz w:val="18"/>
+          <w:szCs w:val="18"/>
+        </w:rPr>
+      </w:pPr>
+      <w:hyperlink r:id="rId7" w:history="1">
+        <w:r>
+          <w:rPr>
+            <w:rStyle w:val="Hyperlink"/>
+            <w:rFonts w:ascii="Times New Roman" w:hAnsi="Times New Roman" w:cs="Times New Roman"/>
+            <w:bCs/>
+            <w:iCs/>
+            <w:sz w:val="18"/>
+            <w:szCs w:val="18"/>
+          </w:rPr>
+          <w:t>https://odammy.github.io/port</w:t>
+        </w:r>
+        <w:r>
+          <w:rPr>
+            <w:rStyle w:val="Hyperlink"/>
+            <w:rFonts w:ascii="Times New Roman" w:hAnsi="Times New Roman" w:cs="Times New Roman"/>
+            <w:bCs/>
+            <w:iCs/>
+            <w:sz w:val="18"/>
+            <w:szCs w:val="18"/>
+          </w:rPr>
+          <w:t>f</w:t>
+        </w:r>
+        <w:r>
+          <w:rPr>
+            <w:rStyle w:val="Hyperlink"/>
+            <w:rFonts w:ascii="Times New Roman" w:hAnsi="Times New Roman" w:cs="Times New Roman"/>
+            <w:bCs/>
+            <w:iCs/>
+            <w:sz w:val="18"/>
+            <w:szCs w:val="18"/>
+          </w:rPr>
+          <w:t>olio/</w:t>
+        </w:r>
+      </w:hyperlink>
+      <w:r>
+        <w:rPr>
+          <w:rFonts w:ascii="Times New Roman" w:hAnsi="Times New Roman" w:cs="Times New Roman"/>
+          <w:bCs/>
+          <w:iCs/>
+          <w:sz w:val="18"/>
+          <w:szCs w:val="18"/>
+        </w:rPr>
+        <w:t xml:space="preserve"> </w:t>
+      </w:r>
+    </w:p>
+    <w:p>
+      <w:pPr>
+        <w:spacing w:after="0" w:line="240" w:lineRule="auto"/>
+        <w:contextualSpacing/>
+        <w:rPr>
+          <w:rFonts w:ascii="Times New Roman" w:hAnsi="Times New Roman" w:cs="Times New Roman"/>
+          <w:bCs/>
+          <w:iCs/>
+          <w:sz w:val="18"/>
+          <w:szCs w:val="18"/>
+        </w:rPr>
+      </w:pPr>
+    </w:p>
+    <w:p>
+      <w:pPr>
+        <w:spacing w:after="0" w:line="240" w:lineRule="auto"/>
+        <w:contextualSpacing/>
+        <w:jc w:val="center"/>
+        <w:rPr>
+          <w:rFonts w:ascii="Times New Roman" w:hAnsi="Times New Roman" w:cs="Times New Roman"/>
+          <w:b/>
+          <w:sz w:val="24"/>
+          <w:szCs w:val="24"/>
+          <w:u w:val="single"/>
+        </w:rPr>
+      </w:pPr>
+      <w:r>
+        <w:rPr>
+          <w:rFonts w:ascii="Times New Roman" w:hAnsi="Times New Roman" w:cs="Times New Roman"/>
+          <w:b/>
+          <w:sz w:val="24"/>
+          <w:szCs w:val="24"/>
+          <w:u w:val="single"/>
+        </w:rPr>
+        <w:t>EDUCATION</w:t>
+      </w:r>
+    </w:p>
+    <w:p>
+      <w:pPr>
+        <w:spacing w:after="0" w:line="240" w:lineRule="auto"/>
+        <w:contextualSpacing/>
+        <w:rPr>
+          <w:rFonts w:ascii="Times New Roman" w:hAnsi="Times New Roman" w:cs="Times New Roman"/>
+          <w:sz w:val="18"/>
+          <w:szCs w:val="18"/>
+        </w:rPr>
+      </w:pPr>
+      <w:r>
+        <w:rPr>
+          <w:rFonts w:ascii="Times New Roman" w:hAnsi="Times New Roman" w:cs="Times New Roman"/>
           <w:b/>
           <w:i/>
           <w:sz w:val="18"/>
           <w:szCs w:val="18"/>
         </w:rPr>
-      </w:pPr>
+        <w:t>Bowie State University, Bowie</w:t>
+      </w:r>
       <w:r>
         <w:rPr>
           <w:rFonts w:ascii="Times New Roman" w:hAnsi="Times New Roman" w:cs="Times New Roman"/>
@@ -197,7 +302,7 @@
           <w:sz w:val="18"/>
           <w:szCs w:val="18"/>
         </w:rPr>
-        <w:t>Bowie State University, Bowie</w:t>
+        <w:t xml:space="preserve">: </w:t>
       </w:r>
       <w:r>
         <w:rPr>
@@ -207,16 +312,6 @@
           <w:sz w:val="18"/>
           <w:szCs w:val="18"/>
         </w:rPr>
-        <w:t xml:space="preserve">: </w:t>
-      </w:r>
-      <w:r>
-        <w:rPr>
-          <w:rFonts w:ascii="Times New Roman" w:hAnsi="Times New Roman" w:cs="Times New Roman"/>
-          <w:b/>
-          <w:i/>
-          <w:sz w:val="18"/>
-          <w:szCs w:val="18"/>
-        </w:rPr>
         <w:t xml:space="preserve">(Graduated) </w:t>
       </w:r>
       <w:r>
@@ -259,30 +354,17 @@
         </w:rPr>
         <w:tab/>
       </w:r>
-      <w:r>
-        <w:rPr>
-          <w:rFonts w:ascii="Times New Roman" w:hAnsi="Times New Roman" w:cs="Times New Roman"/>
-          <w:sz w:val="18"/>
-          <w:szCs w:val="18"/>
-        </w:rPr>
-        <w:tab/>
-      </w:r>
-      <w:r>
-        <w:rPr>
-          <w:rFonts w:ascii="Times New Roman" w:hAnsi="Times New Roman" w:cs="Times New Roman"/>
-          <w:sz w:val="18"/>
-          <w:szCs w:val="18"/>
-        </w:rPr>
-        <w:tab/>
-      </w:r>
-      <w:r>
-        <w:rPr>
-          <w:rFonts w:ascii="Times New Roman" w:hAnsi="Times New Roman" w:cs="Times New Roman"/>
-          <w:sz w:val="18"/>
-          <w:szCs w:val="18"/>
-        </w:rPr>
-        <w:tab/>
-      </w:r>
+    </w:p>
+    <w:p>
+      <w:pPr>
+        <w:spacing w:after="0" w:line="240" w:lineRule="auto"/>
+        <w:contextualSpacing/>
+        <w:rPr>
+          <w:rFonts w:ascii="Times New Roman" w:hAnsi="Times New Roman" w:cs="Times New Roman"/>
+          <w:sz w:val="18"/>
+          <w:szCs w:val="18"/>
+        </w:rPr>
+      </w:pPr>
     </w:p>
     <w:p>
       <w:pPr>
@@ -1689,7 +1771,7 @@
         </w:rPr>
         <w:t xml:space="preserve"> HTML5, CSS3, Bootstrap, JavaScript, jQuery. </w:t>
       </w:r>
-      <w:hyperlink r:id="rId7" w:history="1">
+      <w:hyperlink r:id="rId8" w:history="1">
         <w:r>
           <w:rPr>
             <w:rStyle w:val="Hyperlink"/>
@@ -1698,234 +1780,6 @@
             <w:szCs w:val="18"/>
           </w:rPr>
           <w:t>http://primalfitness.atwebpages.com</w:t>
-        </w:r>
-      </w:hyperlink>
-    </w:p>
-    <w:p>
-      <w:pPr>
-        <w:spacing w:after="80" w:line="240" w:lineRule="auto"/>
-        <w:rPr>
-          <w:rFonts w:ascii="Times New Roman" w:hAnsi="Times New Roman" w:cs="Times New Roman"/>
-          <w:b/>
-          <w:bCs/>
-          <w:sz w:val="18"/>
-          <w:szCs w:val="18"/>
-        </w:rPr>
-      </w:pPr>
-      <w:r>
-        <w:rPr>
-          <w:rFonts w:ascii="Times New Roman" w:hAnsi="Times New Roman" w:cs="Times New Roman"/>
-          <w:b/>
-          <w:bCs/>
-          <w:sz w:val="18"/>
-          <w:szCs w:val="18"/>
-        </w:rPr>
-        <w:t xml:space="preserve">CanAfrique </w:t>
-      </w:r>
-      <w:r>
-        <w:rPr>
-          <w:rFonts w:ascii="Times New Roman" w:hAnsi="Times New Roman" w:cs="Times New Roman"/>
-          <w:b/>
-          <w:bCs/>
-          <w:sz w:val="18"/>
-          <w:szCs w:val="18"/>
-        </w:rPr>
-        <w:t>-</w:t>
-      </w:r>
-      <w:r>
-        <w:rPr>
-          <w:rFonts w:ascii="Times New Roman" w:hAnsi="Times New Roman" w:cs="Times New Roman"/>
-          <w:b/>
-          <w:bCs/>
-          <w:sz w:val="18"/>
-          <w:szCs w:val="18"/>
-        </w:rPr>
-        <w:tab/>
-      </w:r>
-      <w:r>
-        <w:rPr>
-          <w:rFonts w:ascii="Times New Roman" w:hAnsi="Times New Roman" w:cs="Times New Roman"/>
-          <w:b/>
-          <w:bCs/>
-          <w:sz w:val="18"/>
-          <w:szCs w:val="18"/>
-        </w:rPr>
-        <w:tab/>
-      </w:r>
-      <w:r>
-        <w:rPr>
-          <w:rFonts w:ascii="Times New Roman" w:hAnsi="Times New Roman" w:cs="Times New Roman"/>
-          <w:b/>
-          <w:bCs/>
-          <w:sz w:val="18"/>
-          <w:szCs w:val="18"/>
-        </w:rPr>
-        <w:tab/>
-      </w:r>
-      <w:r>
-        <w:rPr>
-          <w:rFonts w:ascii="Times New Roman" w:hAnsi="Times New Roman" w:cs="Times New Roman"/>
-          <w:b/>
-          <w:bCs/>
-          <w:sz w:val="18"/>
-          <w:szCs w:val="18"/>
-        </w:rPr>
-        <w:tab/>
-      </w:r>
-      <w:r>
-        <w:rPr>
-          <w:rFonts w:ascii="Times New Roman" w:hAnsi="Times New Roman" w:cs="Times New Roman"/>
-          <w:b/>
-          <w:bCs/>
-          <w:sz w:val="18"/>
-          <w:szCs w:val="18"/>
-        </w:rPr>
-        <w:tab/>
-      </w:r>
-      <w:r>
-        <w:rPr>
-          <w:rFonts w:ascii="Times New Roman" w:hAnsi="Times New Roman" w:cs="Times New Roman"/>
-          <w:b/>
-          <w:bCs/>
-          <w:sz w:val="18"/>
-          <w:szCs w:val="18"/>
-        </w:rPr>
-        <w:tab/>
-      </w:r>
-      <w:r>
-        <w:rPr>
-          <w:rFonts w:ascii="Times New Roman" w:hAnsi="Times New Roman" w:cs="Times New Roman"/>
-          <w:b/>
-          <w:bCs/>
-          <w:sz w:val="18"/>
-          <w:szCs w:val="18"/>
-        </w:rPr>
-        <w:tab/>
-      </w:r>
-      <w:r>
-        <w:rPr>
-          <w:rFonts w:ascii="Times New Roman" w:hAnsi="Times New Roman" w:cs="Times New Roman"/>
-          <w:b/>
-          <w:bCs/>
-          <w:sz w:val="18"/>
-          <w:szCs w:val="18"/>
-        </w:rPr>
-        <w:tab/>
-      </w:r>
-      <w:r>
-        <w:rPr>
-          <w:rFonts w:ascii="Times New Roman" w:hAnsi="Times New Roman" w:cs="Times New Roman"/>
-          <w:b/>
-          <w:bCs/>
-          <w:sz w:val="18"/>
-          <w:szCs w:val="18"/>
-        </w:rPr>
-        <w:tab/>
-      </w:r>
-      <w:r>
-        <w:rPr>
-          <w:rFonts w:ascii="Times New Roman" w:hAnsi="Times New Roman" w:cs="Times New Roman"/>
-          <w:b/>
-          <w:bCs/>
-          <w:sz w:val="18"/>
-          <w:szCs w:val="18"/>
-        </w:rPr>
-        <w:tab/>
-      </w:r>
-      <w:r>
-        <w:rPr>
-          <w:rFonts w:ascii="Times New Roman" w:hAnsi="Times New Roman" w:cs="Times New Roman"/>
-          <w:b/>
-          <w:bCs/>
-          <w:sz w:val="18"/>
-          <w:szCs w:val="18"/>
-        </w:rPr>
-        <w:tab/>
-        <w:t>2017</w:t>
-      </w:r>
-    </w:p>
-    <w:p>
-      <w:pPr>
-        <w:spacing w:after="80" w:line="240" w:lineRule="auto"/>
-        <w:ind w:left="720"/>
-        <w:rPr>
-          <w:rFonts w:ascii="Times New Roman" w:hAnsi="Times New Roman" w:cs="Times New Roman"/>
-          <w:sz w:val="18"/>
-          <w:szCs w:val="18"/>
-        </w:rPr>
-      </w:pPr>
-      <w:r>
-        <w:rPr>
-          <w:rFonts w:ascii="Times New Roman" w:hAnsi="Times New Roman" w:cs="Times New Roman"/>
-          <w:sz w:val="18"/>
-          <w:szCs w:val="18"/>
-        </w:rPr>
-        <w:t>A prototype website for an NGO</w:t>
-      </w:r>
-      <w:r>
-        <w:rPr>
-          <w:rFonts w:ascii="Times New Roman" w:hAnsi="Times New Roman" w:cs="Times New Roman"/>
-          <w:sz w:val="18"/>
-          <w:szCs w:val="18"/>
-        </w:rPr>
-        <w:t xml:space="preserve">. </w:t>
-      </w:r>
-      <w:r>
-        <w:rPr>
-          <w:rFonts w:ascii="Times New Roman" w:hAnsi="Times New Roman" w:cs="Times New Roman"/>
-          <w:sz w:val="18"/>
-          <w:szCs w:val="18"/>
-        </w:rPr>
-        <w:t>It allows for the visitor to read articles from writers and allows the writers of the NGO to login and write articles posted to the site.</w:t>
-      </w:r>
-    </w:p>
-    <w:p>
-      <w:pPr>
-        <w:spacing w:after="80" w:line="240" w:lineRule="auto"/>
-        <w:contextualSpacing/>
-        <w:rPr>
-          <w:rFonts w:ascii="Times New Roman" w:hAnsi="Times New Roman" w:cs="Times New Roman"/>
-          <w:color w:val="0563C1" w:themeColor="hyperlink"/>
-          <w:sz w:val="18"/>
-          <w:szCs w:val="18"/>
-          <w:u w:val="single"/>
-        </w:rPr>
-      </w:pPr>
-      <w:r>
-        <w:rPr>
-          <w:rFonts w:ascii="Times New Roman" w:hAnsi="Times New Roman" w:cs="Times New Roman"/>
-          <w:sz w:val="18"/>
-          <w:szCs w:val="18"/>
-        </w:rPr>
-        <w:tab/>
-      </w:r>
-      <w:r>
-        <w:rPr>
-          <w:rFonts w:ascii="Times New Roman" w:hAnsi="Times New Roman" w:cs="Times New Roman"/>
-          <w:b/>
-          <w:bCs/>
-          <w:sz w:val="18"/>
-          <w:szCs w:val="18"/>
-        </w:rPr>
-        <w:t>Tools Used:</w:t>
-      </w:r>
-      <w:r>
-        <w:rPr>
-          <w:rFonts w:ascii="Times New Roman" w:hAnsi="Times New Roman" w:cs="Times New Roman"/>
-          <w:sz w:val="18"/>
-          <w:szCs w:val="18"/>
-        </w:rPr>
-        <w:t xml:space="preserve"> HTML5, CSS3, JavaScript, Materialize.css.  </w:t>
-      </w:r>
-      <w:hyperlink r:id="rId8" w:history="1">
-        <w:r>
-          <w:rPr>
-            <w:rStyle w:val="Hyperlink"/>
-            <w:rFonts w:ascii="Times New Roman" w:hAnsi="Times New Roman" w:cs="Times New Roman"/>
-            <w:sz w:val="18"/>
-            <w:szCs w:val="18"/>
-          </w:rPr>
-          <w:t>https://canafrique.herokuapp.com</w:t>
         </w:r>
       </w:hyperlink>
     </w:p>
@@ -3932,6 +3786,18 @@
       <w:shd w:val="clear" w:color="auto" w:fill="E1DFDD"/>
     </w:rPr>
   </w:style>
+  <w:style w:type="character" w:styleId="FollowedHyperlink">
+    <w:name w:val="FollowedHyperlink"/>
+    <w:basedOn w:val="DefaultParagraphFont"/>
+    <w:uiPriority w:val="99"/>
+    <w:semiHidden/>
+    <w:unhideWhenUsed/>
+    <w:rsid w:val="00D560B5"/>
+    <w:rPr>
+      <w:color w:val="954F72" w:themeColor="followedHyperlink"/>
+      <w:u w:val="single"/>
+    </w:rPr>
+  </w:style>
 </w:styles>
 </file>
 
